--- a/Ulric Aird - Research Paper.docx
+++ b/Ulric Aird - Research Paper.docx
@@ -150,23 +150,40 @@
           <w:sz w:val="24"/>
           <w:szCs w:val="24"/>
         </w:rPr>
-        <w:t>Mrs</w:t>
-      </w:r>
-      <w:r>
-        <w:rPr>
-          <w:rFonts w:ascii="Times New Roman" w:hAnsi="Times New Roman" w:cs="Times New Roman"/>
-          <w:sz w:val="24"/>
-          <w:szCs w:val="24"/>
-        </w:rPr>
-        <w:t xml:space="preserve">. </w:t>
-      </w:r>
-      <w:r>
-        <w:rPr>
-          <w:rFonts w:ascii="Times New Roman" w:hAnsi="Times New Roman" w:cs="Times New Roman"/>
-          <w:sz w:val="24"/>
-          <w:szCs w:val="24"/>
-        </w:rPr>
-        <w:t>Mellisa James</w:t>
+        <w:t>31</w:t>
+      </w:r>
+      <w:r>
+        <w:rPr>
+          <w:rFonts w:ascii="Times New Roman" w:hAnsi="Times New Roman" w:cs="Times New Roman"/>
+          <w:sz w:val="24"/>
+          <w:szCs w:val="24"/>
+          <w:vertAlign w:val="superscript"/>
+        </w:rPr>
+        <w:t>st</w:t>
+      </w:r>
+      <w:r>
+        <w:rPr>
+          <w:rFonts w:ascii="Times New Roman" w:hAnsi="Times New Roman" w:cs="Times New Roman"/>
+          <w:sz w:val="24"/>
+          <w:szCs w:val="24"/>
+        </w:rPr>
+        <w:t xml:space="preserve"> </w:t>
+      </w:r>
+      <w:r>
+        <w:rPr>
+          <w:rFonts w:ascii="Times New Roman" w:hAnsi="Times New Roman" w:cs="Times New Roman"/>
+          <w:sz w:val="24"/>
+          <w:szCs w:val="24"/>
+        </w:rPr>
+        <w:t>March</w:t>
+      </w:r>
+      <w:r>
+        <w:rPr>
+          <w:rFonts w:ascii="Times New Roman" w:hAnsi="Times New Roman" w:cs="Times New Roman"/>
+          <w:sz w:val="24"/>
+          <w:szCs w:val="24"/>
+        </w:rPr>
+        <w:t xml:space="preserve"> 2024</w:t>
       </w:r>
     </w:p>
     <w:p>
@@ -676,7 +693,6 @@
           <w:id w:val="-1861876716"/>
           <w:citation/>
         </w:sdtPr>
-        <w:sdtEndPr/>
         <w:sdtContent>
           <w:r>
             <w:rPr>
@@ -1157,7 +1173,6 @@
           <w:id w:val="903721196"/>
           <w:citation/>
         </w:sdtPr>
-        <w:sdtEndPr/>
         <w:sdtContent>
           <w:r>
             <w:rPr>
@@ -1264,25 +1279,7 @@
           <w:sz w:val="24"/>
           <w:szCs w:val="24"/>
         </w:rPr>
-        <w:t xml:space="preserve"> </w:t>
-      </w:r>
-      <w:proofErr w:type="gramStart"/>
-      <w:r>
-        <w:rPr>
-          <w:rFonts w:ascii="Times New Roman" w:hAnsi="Times New Roman" w:cs="Times New Roman"/>
-          <w:sz w:val="24"/>
-          <w:szCs w:val="24"/>
-        </w:rPr>
-        <w:t>customers</w:t>
-      </w:r>
-      <w:proofErr w:type="gramEnd"/>
-      <w:r>
-        <w:rPr>
-          <w:rFonts w:ascii="Times New Roman" w:hAnsi="Times New Roman" w:cs="Times New Roman"/>
-          <w:sz w:val="24"/>
-          <w:szCs w:val="24"/>
-        </w:rPr>
-        <w:t xml:space="preserve"> data is </w:t>
+        <w:t xml:space="preserve"> customers data is </w:t>
       </w:r>
       <w:r>
         <w:rPr>
@@ -1385,7 +1382,6 @@
           <w:id w:val="329101739"/>
           <w:citation/>
         </w:sdtPr>
-        <w:sdtEndPr/>
         <w:sdtContent>
           <w:r>
             <w:rPr>
@@ -1560,7 +1556,6 @@
           <w:id w:val="1432860739"/>
           <w:citation/>
         </w:sdtPr>
-        <w:sdtEndPr/>
         <w:sdtContent>
           <w:r>
             <w:rPr>
@@ -1799,7 +1794,6 @@
           <w:id w:val="1730035027"/>
           <w:citation/>
         </w:sdtPr>
-        <w:sdtEndPr/>
         <w:sdtContent>
           <w:r>
             <w:rPr>
@@ -2097,7 +2091,6 @@
           <w:id w:val="1296647971"/>
           <w:citation/>
         </w:sdtPr>
-        <w:sdtEndPr/>
         <w:sdtContent>
           <w:r>
             <w:rPr>
@@ -2434,7 +2427,6 @@
           <w:id w:val="2127423412"/>
           <w:citation/>
         </w:sdtPr>
-        <w:sdtEndPr/>
         <w:sdtContent>
           <w:r>
             <w:rPr>
@@ -2986,7 +2978,6 @@
           <w:docPartUnique/>
         </w:docPartObj>
       </w:sdtPr>
-      <w:sdtEndPr/>
       <w:sdtContent>
         <w:p>
           <w:pPr>
@@ -3001,7 +2992,6 @@
             <w:id w:val="-573587230"/>
             <w:bibliography/>
           </w:sdtPr>
-          <w:sdtEndPr/>
           <w:sdtContent>
             <w:p>
               <w:pPr>
@@ -4170,15 +4160,6 @@
 </file>
 
 <file path=customXml/item1.xml><?xml version="1.0" encoding="utf-8"?>
-<?mso-contentType ?>
-<FormTemplates xmlns="http://schemas.microsoft.com/sharepoint/v3/contenttype/forms">
-  <Display>DocumentLibraryForm</Display>
-  <Edit>DocumentLibraryForm</Edit>
-  <New>DocumentLibraryForm</New>
-</FormTemplates>
-</file>
-
-<file path=customXml/item2.xml><?xml version="1.0" encoding="utf-8"?>
 <b:Sources xmlns:b="http://schemas.openxmlformats.org/officeDocument/2006/bibliography" xmlns="http://schemas.openxmlformats.org/officeDocument/2006/bibliography" SelectedStyle="\APASixthEditionOfficeOnline.xsl" StyleName="APA" Version="6">
   <b:Source>
     <b:Tag>Dkm23</b:Tag>
@@ -4319,7 +4300,22 @@
 </b:Sources>
 </file>
 
+<file path=customXml/item2.xml><?xml version="1.0" encoding="utf-8"?>
+<?mso-contentType ?>
+<FormTemplates xmlns="http://schemas.microsoft.com/sharepoint/v3/contenttype/forms">
+  <Display>DocumentLibraryForm</Display>
+  <Edit>DocumentLibraryForm</Edit>
+  <New>DocumentLibraryForm</New>
+</FormTemplates>
+</file>
+
 <file path=customXml/item3.xml><?xml version="1.0" encoding="utf-8"?>
+<p:properties xmlns:p="http://schemas.microsoft.com/office/2006/metadata/properties" xmlns:xsi="http://www.w3.org/2001/XMLSchema-instance" xmlns:pc="http://schemas.microsoft.com/office/infopath/2007/PartnerControls">
+  <documentManagement/>
+</p:properties>
+</file>
+
+<file path=customXml/item4.xml><?xml version="1.0" encoding="utf-8"?>
 <ct:contentTypeSchema xmlns:ct="http://schemas.microsoft.com/office/2006/metadata/contentType" xmlns:ma="http://schemas.microsoft.com/office/2006/metadata/properties/metaAttributes" ct:_="" ma:_="" ma:contentTypeName="Document" ma:contentTypeID="0x010100CF33974758133047AA541618CA4914E5" ma:contentTypeVersion="4" ma:contentTypeDescription="Create a new document." ma:contentTypeScope="" ma:versionID="cfce23ab14cab7889906f8e5c56d64cd">
   <xsd:schema xmlns:xsd="http://www.w3.org/2001/XMLSchema" xmlns:xs="http://www.w3.org/2001/XMLSchema" xmlns:p="http://schemas.microsoft.com/office/2006/metadata/properties" xmlns:ns3="07188cd7-ee86-4aee-897b-4bb90f20289f" targetNamespace="http://schemas.microsoft.com/office/2006/metadata/properties" ma:root="true" ma:fieldsID="41cff41f976f433a6ab08fd09537e045" ns3:_="">
     <xsd:import namespace="07188cd7-ee86-4aee-897b-4bb90f20289f"/>
@@ -4463,13 +4459,15 @@
 </ct:contentTypeSchema>
 </file>
 
-<file path=customXml/item4.xml><?xml version="1.0" encoding="utf-8"?>
-<p:properties xmlns:p="http://schemas.microsoft.com/office/2006/metadata/properties" xmlns:xsi="http://www.w3.org/2001/XMLSchema-instance" xmlns:pc="http://schemas.microsoft.com/office/infopath/2007/PartnerControls">
-  <documentManagement/>
-</p:properties>
+<file path=customXml/itemProps1.xml><?xml version="1.0" encoding="utf-8"?>
+<ds:datastoreItem xmlns:ds="http://schemas.openxmlformats.org/officeDocument/2006/customXml" ds:itemID="{61739A4E-0769-4683-B9AD-6031BAD23E43}">
+  <ds:schemaRefs>
+    <ds:schemaRef ds:uri="http://schemas.openxmlformats.org/officeDocument/2006/bibliography"/>
+  </ds:schemaRefs>
+</ds:datastoreItem>
 </file>
 
-<file path=customXml/itemProps1.xml><?xml version="1.0" encoding="utf-8"?>
+<file path=customXml/itemProps2.xml><?xml version="1.0" encoding="utf-8"?>
 <ds:datastoreItem xmlns:ds="http://schemas.openxmlformats.org/officeDocument/2006/customXml" ds:itemID="{0027935D-51B8-49FF-95B3-1B2FE59B2DBB}">
   <ds:schemaRefs>
     <ds:schemaRef ds:uri="http://schemas.microsoft.com/sharepoint/v3/contenttype/forms"/>
@@ -4477,15 +4475,16 @@
 </ds:datastoreItem>
 </file>
 
-<file path=customXml/itemProps2.xml><?xml version="1.0" encoding="utf-8"?>
-<ds:datastoreItem xmlns:ds="http://schemas.openxmlformats.org/officeDocument/2006/customXml" ds:itemID="{61739A4E-0769-4683-B9AD-6031BAD23E43}">
+<file path=customXml/itemProps3.xml><?xml version="1.0" encoding="utf-8"?>
+<ds:datastoreItem xmlns:ds="http://schemas.openxmlformats.org/officeDocument/2006/customXml" ds:itemID="{532F76A6-2CAE-4309-ACF9-ECCDF2E98BEF}">
   <ds:schemaRefs>
-    <ds:schemaRef ds:uri="http://schemas.openxmlformats.org/officeDocument/2006/bibliography"/>
+    <ds:schemaRef ds:uri="http://schemas.microsoft.com/office/2006/metadata/properties"/>
+    <ds:schemaRef ds:uri="http://schemas.microsoft.com/office/infopath/2007/PartnerControls"/>
   </ds:schemaRefs>
 </ds:datastoreItem>
 </file>
 
-<file path=customXml/itemProps3.xml><?xml version="1.0" encoding="utf-8"?>
+<file path=customXml/itemProps4.xml><?xml version="1.0" encoding="utf-8"?>
 <ds:datastoreItem xmlns:ds="http://schemas.openxmlformats.org/officeDocument/2006/customXml" ds:itemID="{45B3540C-47AF-49D0-98D3-B2F1FAE2727B}">
   <ds:schemaRefs>
     <ds:schemaRef ds:uri="http://schemas.microsoft.com/office/2006/metadata/contentType"/>
@@ -4501,20 +4500,4 @@
     <ds:schemaRef ds:uri="http://schemas.microsoft.com/internal/obd"/>
   </ds:schemaRefs>
 </ds:datastoreItem>
-</file>
-
-<file path=customXml/itemProps4.xml><?xml version="1.0" encoding="utf-8"?>
-<ds:datastoreItem xmlns:ds="http://schemas.openxmlformats.org/officeDocument/2006/customXml" ds:itemID="{532F76A6-2CAE-4309-ACF9-ECCDF2E98BEF}">
-  <ds:schemaRefs>
-    <ds:schemaRef ds:uri="http://schemas.microsoft.com/office/2006/metadata/properties"/>
-    <ds:schemaRef ds:uri="http://purl.org/dc/elements/1.1/"/>
-    <ds:schemaRef ds:uri="http://schemas.microsoft.com/office/infopath/2007/PartnerControls"/>
-    <ds:schemaRef ds:uri="http://purl.org/dc/terms/"/>
-    <ds:schemaRef ds:uri="http://schemas.microsoft.com/office/2006/documentManagement/types"/>
-    <ds:schemaRef ds:uri="http://schemas.openxmlformats.org/package/2006/metadata/core-properties"/>
-    <ds:schemaRef ds:uri="07188cd7-ee86-4aee-897b-4bb90f20289f"/>
-    <ds:schemaRef ds:uri="http://www.w3.org/XML/1998/namespace"/>
-    <ds:schemaRef ds:uri="http://purl.org/dc/dcmitype/"/>
-  </ds:schemaRefs>
-</ds:datastoreItem>
 </file>